--- a/论文/J15101_33张斌-李建奇毕业论文.docx
+++ b/论文/J15101_33张斌-李建奇毕业论文.docx
@@ -825,16 +825,6 @@
         </w:rPr>
         <w:t>It has the characteristics of wide coverage, many connections, low speed, low cost, low power consumption and excellent architecture.</w:t>
       </w:r>
-    </w:p>
-    <w:p>
-      <w:pPr>
-        <w:snapToGrid w:val="0"/>
-        <w:rPr>
-          <w:rFonts w:ascii="Times New Roman" w:eastAsia="宋体" w:hAnsi="Times New Roman"/>
-          <w:sz w:val="24"/>
-          <w:szCs w:val="24"/>
-        </w:rPr>
-      </w:pPr>
     </w:p>
     <w:p>
       <w:pPr>
@@ -1923,10 +1913,10 @@
             <v:path o:extrusionok="f" gradientshapeok="t" o:connecttype="rect"/>
             <o:lock v:ext="edit" aspectratio="t"/>
           </v:shapetype>
-          <v:shape id="_x0000_i1025" type="#_x0000_t75" style="width:435pt;height:502pt" o:ole="">
+          <v:shape id="_x0000_i1025" type="#_x0000_t75" style="width:434.85pt;height:501.85pt" o:ole="">
             <v:imagedata r:id="rId7" o:title=""/>
           </v:shape>
-          <o:OLEObject Type="Embed" ProgID="Visio.Drawing.15" ShapeID="_x0000_i1025" DrawAspect="Content" ObjectID="_1618586698" r:id="rId8"/>
+          <o:OLEObject Type="Embed" ProgID="Visio.Drawing.15" ShapeID="_x0000_i1025" DrawAspect="Content" ObjectID="_1619177363" r:id="rId8"/>
         </w:object>
       </w:r>
     </w:p>
@@ -2534,15 +2524,7 @@
         <w:rPr>
           <w:rFonts w:ascii="Times New Roman" w:eastAsia="宋体" w:hAnsi="Times New Roman" w:cs="Times New Roman"/>
         </w:rPr>
-        <w:t>网上缴费和</w:t>
-      </w:r>
-      <w:bookmarkStart w:id="0" w:name="_GoBack"/>
-      <w:bookmarkEnd w:id="0"/>
-      <w:r>
-        <w:rPr>
-          <w:rFonts w:ascii="Times New Roman" w:eastAsia="宋体" w:hAnsi="Times New Roman" w:cs="Times New Roman"/>
-        </w:rPr>
-        <w:t>通过</w:t>
+        <w:t>网上缴费和通过</w:t>
       </w:r>
       <w:r>
         <w:rPr>
@@ -2607,10 +2589,10 @@
       </w:pPr>
       <w:r>
         <w:object w:dxaOrig="11856" w:dyaOrig="3445" w14:anchorId="4D901BA9">
-          <v:shape id="_x0000_i1026" type="#_x0000_t75" style="width:467pt;height:135pt" o:ole="">
+          <v:shape id="_x0000_i1026" type="#_x0000_t75" style="width:466.95pt;height:134.75pt" o:ole="">
             <v:imagedata r:id="rId9" o:title=""/>
           </v:shape>
-          <o:OLEObject Type="Embed" ProgID="Visio.Drawing.15" ShapeID="_x0000_i1026" DrawAspect="Content" ObjectID="_1618586699" r:id="rId10"/>
+          <o:OLEObject Type="Embed" ProgID="Visio.Drawing.15" ShapeID="_x0000_i1026" DrawAspect="Content" ObjectID="_1619177364" r:id="rId10"/>
         </w:object>
       </w:r>
     </w:p>
@@ -2674,10 +2656,10 @@
       </w:pPr>
       <w:r>
         <w:object w:dxaOrig="10524" w:dyaOrig="2940" w14:anchorId="71C5D9EC">
-          <v:shape id="_x0000_i1027" type="#_x0000_t75" style="width:467pt;height:130pt" o:ole="">
+          <v:shape id="_x0000_i1027" type="#_x0000_t75" style="width:466.95pt;height:129.75pt" o:ole="">
             <v:imagedata r:id="rId11" o:title=""/>
           </v:shape>
-          <o:OLEObject Type="Embed" ProgID="Visio.Drawing.15" ShapeID="_x0000_i1027" DrawAspect="Content" ObjectID="_1618586700" r:id="rId12"/>
+          <o:OLEObject Type="Embed" ProgID="Visio.Drawing.15" ShapeID="_x0000_i1027" DrawAspect="Content" ObjectID="_1619177365" r:id="rId12"/>
         </w:object>
       </w:r>
     </w:p>
@@ -3013,6 +2995,110 @@
         </w:rPr>
         <w:t>在软件设计的过程中我们要尽量降低模块之间的耦合，使代码的逻辑更加的清晰，我们也希望在满足智能水表需求的同时，尽可能的降低功耗，增加产品的使用寿命。</w:t>
       </w:r>
+    </w:p>
+    <w:p>
+      <w:pPr>
+        <w:jc w:val="left"/>
+        <w:rPr>
+          <w:rFonts w:ascii="Times New Roman" w:eastAsia="宋体" w:hAnsi="Times New Roman" w:cs="Times New Roman" w:hint="eastAsia"/>
+          <w:szCs w:val="21"/>
+        </w:rPr>
+      </w:pPr>
+    </w:p>
+    <w:p>
+      <w:pPr>
+        <w:autoSpaceDE w:val="0"/>
+        <w:autoSpaceDN w:val="0"/>
+        <w:adjustRightInd w:val="0"/>
+        <w:snapToGrid w:val="0"/>
+        <w:rPr>
+          <w:rFonts w:ascii="黑体" w:eastAsia="黑体" w:hAnsi="黑体" w:cs="Times New Roman" w:hint="eastAsia"/>
+          <w:sz w:val="24"/>
+          <w:szCs w:val="24"/>
+        </w:rPr>
+      </w:pPr>
+      <w:r>
+        <w:rPr>
+          <w:rFonts w:ascii="黑体" w:eastAsia="黑体" w:hAnsi="黑体" w:cs="Times New Roman" w:hint="eastAsia"/>
+          <w:sz w:val="24"/>
+          <w:szCs w:val="24"/>
+        </w:rPr>
+        <w:t>3. 功能测试</w:t>
+      </w:r>
+    </w:p>
+    <w:p>
+      <w:pPr>
+        <w:jc w:val="left"/>
+        <w:rPr>
+          <w:rFonts w:ascii="Times New Roman" w:eastAsia="宋体" w:hAnsi="Times New Roman" w:cs="Times New Roman" w:hint="eastAsia"/>
+          <w:szCs w:val="21"/>
+        </w:rPr>
+      </w:pPr>
+      <w:r>
+        <w:rPr>
+          <w:rFonts w:ascii="Times New Roman" w:eastAsia="宋体" w:hAnsi="Times New Roman" w:cs="Times New Roman" w:hint="eastAsia"/>
+          <w:szCs w:val="21"/>
+        </w:rPr>
+        <w:tab/>
+      </w:r>
+      <w:r>
+        <w:rPr>
+          <w:rFonts w:ascii="Times New Roman" w:eastAsia="宋体" w:hAnsi="Times New Roman" w:cs="Times New Roman" w:hint="eastAsia"/>
+          <w:szCs w:val="21"/>
+        </w:rPr>
+        <w:t>通过</w:t>
+      </w:r>
+      <w:r>
+        <w:rPr>
+          <w:rFonts w:ascii="Times New Roman" w:eastAsia="宋体" w:hAnsi="Times New Roman" w:cs="Times New Roman" w:hint="eastAsia"/>
+          <w:szCs w:val="21"/>
+        </w:rPr>
+        <w:t xml:space="preserve">ocean connect </w:t>
+      </w:r>
+      <w:r>
+        <w:rPr>
+          <w:rFonts w:ascii="Times New Roman" w:eastAsia="宋体" w:hAnsi="Times New Roman" w:cs="Times New Roman" w:hint="eastAsia"/>
+          <w:szCs w:val="21"/>
+        </w:rPr>
+        <w:t>发送命令到终端设备，查看设备回复的数据和设备</w:t>
+      </w:r>
+      <w:r>
+        <w:rPr>
+          <w:rFonts w:ascii="Times New Roman" w:eastAsia="宋体" w:hAnsi="Times New Roman" w:cs="Times New Roman" w:hint="eastAsia"/>
+          <w:szCs w:val="21"/>
+        </w:rPr>
+        <w:t>LCD</w:t>
+      </w:r>
+      <w:r>
+        <w:rPr>
+          <w:rFonts w:ascii="Times New Roman" w:eastAsia="宋体" w:hAnsi="Times New Roman" w:cs="Times New Roman" w:hint="eastAsia"/>
+          <w:szCs w:val="21"/>
+        </w:rPr>
+        <w:t>液晶显示来判断软件设计是否满足需求。通过云平台发送查询余额、查询用水量、查询电池电量，设备返回的</w:t>
+      </w:r>
+      <w:r>
+        <w:rPr>
+          <w:rFonts w:ascii="Times New Roman" w:eastAsia="宋体" w:hAnsi="Times New Roman" w:cs="Times New Roman" w:hint="eastAsia"/>
+          <w:szCs w:val="21"/>
+        </w:rPr>
+        <w:t>数据都符合预期的设计，</w:t>
+      </w:r>
+      <w:r>
+        <w:rPr>
+          <w:rFonts w:ascii="Times New Roman" w:eastAsia="宋体" w:hAnsi="Times New Roman" w:cs="Times New Roman" w:hint="eastAsia"/>
+          <w:szCs w:val="21"/>
+        </w:rPr>
+        <w:t>LCD</w:t>
+      </w:r>
+      <w:r>
+        <w:rPr>
+          <w:rFonts w:ascii="Times New Roman" w:eastAsia="宋体" w:hAnsi="Times New Roman" w:cs="Times New Roman" w:hint="eastAsia"/>
+          <w:szCs w:val="21"/>
+        </w:rPr>
+        <w:t>的显示也能通过不同的命令环境变化，测试的实物图片如下：</w:t>
+      </w:r>
+      <w:bookmarkStart w:id="0" w:name="_GoBack"/>
+      <w:bookmarkEnd w:id="0"/>
     </w:p>
     <w:p>
       <w:pPr>
@@ -5717,7 +5803,7 @@
   <a:extraClrSchemeLst/>
   <a:extLst>
     <a:ext uri="{05A4C25C-085E-4340-85A3-A5531E510DB2}">
-      <thm15:themeFamily xmlns="" xmlns:thm15="http://schemas.microsoft.com/office/thememl/2012/main" name="Office Theme" id="{62F939B6-93AF-4DB8-9C6B-D6C7DFDC589F}" vid="{4A3C46E8-61CC-4603-A589-7422A47A8E4A}"/>
+      <thm15:themeFamily xmlns:thm15="http://schemas.microsoft.com/office/thememl/2012/main" xmlns="" name="Office Theme" id="{62F939B6-93AF-4DB8-9C6B-D6C7DFDC589F}" vid="{4A3C46E8-61CC-4603-A589-7422A47A8E4A}"/>
     </a:ext>
   </a:extLst>
 </a:theme>
